--- a/Docs/Installation.docx
+++ b/Docs/Installation.docx
@@ -115,7 +115,13 @@
       </w:r>
       <w:proofErr w:type="spellEnd"/>
       <w:r>
-        <w:t xml:space="preserve"> then you need to comment out the delimiter command and set the delimiter to $$</w:t>
+        <w:t xml:space="preserve"> then you </w:t>
+      </w:r>
+      <w:r>
+        <w:t xml:space="preserve">may </w:t>
+      </w:r>
+      <w:r>
+        <w:t>need to comment out the delimiter command and set the delimiter to $$</w:t>
       </w:r>
       <w:r>
         <w:t xml:space="preserve"> using the </w:t>
@@ -336,10 +342,12 @@
       <w:pPr>
         <w:pStyle w:val="Heading3"/>
       </w:pPr>
-      <w:r>
-        <w:t>Creating an Account</w:t>
-      </w:r>
-    </w:p>
+      <w:bookmarkStart w:id="0" w:name="_GoBack"/>
+      <w:r>
+        <w:t>Loading the Login Page</w:t>
+      </w:r>
+    </w:p>
+    <w:bookmarkEnd w:id="0"/>
     <w:p>
       <w:pPr>
         <w:pStyle w:val="ListParagraph"/>
@@ -349,10 +357,7 @@
         </w:numPr>
       </w:pPr>
       <w:r>
-        <w:t>In a browser load the site</w:t>
-      </w:r>
-      <w:r>
-        <w:t xml:space="preserve"> by entering the address that you set as the </w:t>
+        <w:t xml:space="preserve">In a browser load the site by entering the address that you set as the </w:t>
       </w:r>
       <w:proofErr w:type="spellStart"/>
       <w:r>
@@ -364,17 +369,30 @@
       </w:r>
       <w:proofErr w:type="spellStart"/>
       <w:r>
-        <w:t>globals</w:t>
-      </w:r>
-      <w:r>
-        <w:t>.php</w:t>
+        <w:t>globals.php</w:t>
       </w:r>
       <w:proofErr w:type="spellEnd"/>
       <w:r>
-        <w:t xml:space="preserve"> file</w:t>
-      </w:r>
-      <w:r>
-        <w:t xml:space="preserve">. You should see the login page. </w:t>
+        <w:t xml:space="preserve"> file. You should see the login page. </w:t>
+      </w:r>
+      <w:r>
+        <w:t>If you see a directory listing, if you get a 404 page not found error or if you do not see login page for some other reason make sure that your web server has .</w:t>
+      </w:r>
+      <w:proofErr w:type="spellStart"/>
+      <w:r>
+        <w:t>htaccess</w:t>
+      </w:r>
+      <w:proofErr w:type="spellEnd"/>
+      <w:r>
+        <w:t xml:space="preserve"> redirects enabled. This is a requirement.</w:t>
+      </w:r>
+    </w:p>
+    <w:p>
+      <w:pPr>
+        <w:pStyle w:val="Heading3"/>
+      </w:pPr>
+      <w:r>
+        <w:t>Creating an Account</w:t>
       </w:r>
     </w:p>
     <w:p>
@@ -382,7 +400,7 @@
         <w:pStyle w:val="ListParagraph"/>
         <w:numPr>
           <w:ilvl w:val="0"/>
-          <w:numId w:val="3"/>
+          <w:numId w:val="5"/>
         </w:numPr>
       </w:pPr>
       <w:r>
@@ -394,21 +412,19 @@
         <w:pStyle w:val="ListParagraph"/>
         <w:numPr>
           <w:ilvl w:val="0"/>
-          <w:numId w:val="3"/>
+          <w:numId w:val="5"/>
         </w:numPr>
       </w:pPr>
       <w:r>
         <w:t>On the startup page enter the information for your initial administrative account and click the button to create the account.</w:t>
       </w:r>
-      <w:bookmarkStart w:id="0" w:name="_GoBack"/>
-      <w:bookmarkEnd w:id="0"/>
     </w:p>
     <w:p>
       <w:pPr>
         <w:pStyle w:val="ListParagraph"/>
         <w:numPr>
           <w:ilvl w:val="0"/>
-          <w:numId w:val="3"/>
+          <w:numId w:val="5"/>
         </w:numPr>
       </w:pPr>
       <w:r>
@@ -556,6 +572,7 @@
         </w:numPr>
       </w:pPr>
       <w:r>
+        <w:lastRenderedPageBreak/>
         <w:t>Begin creating tasks.</w:t>
       </w:r>
     </w:p>
@@ -830,6 +847,95 @@
     </w:lvl>
   </w:abstractNum>
   <w:abstractNum w:abstractNumId="3">
+    <w:nsid w:val="69B45D2E"/>
+    <w:multiLevelType w:val="hybridMultilevel"/>
+    <w:tmpl w:val="E2B27230"/>
+    <w:lvl w:ilvl="0" w:tplc="E11C883C">
+      <w:start w:val="1"/>
+      <w:numFmt w:val="decimal"/>
+      <w:lvlText w:val="%1."/>
+      <w:lvlJc w:val="left"/>
+      <w:pPr>
+        <w:ind w:left="720" w:hanging="360"/>
+      </w:pPr>
+      <w:rPr>
+        <w:rFonts w:hint="default"/>
+      </w:rPr>
+    </w:lvl>
+    <w:lvl w:ilvl="1" w:tplc="04090019">
+      <w:start w:val="1"/>
+      <w:numFmt w:val="lowerLetter"/>
+      <w:lvlText w:val="%2."/>
+      <w:lvlJc w:val="left"/>
+      <w:pPr>
+        <w:ind w:left="1440" w:hanging="360"/>
+      </w:pPr>
+    </w:lvl>
+    <w:lvl w:ilvl="2" w:tplc="0409001B" w:tentative="1">
+      <w:start w:val="1"/>
+      <w:numFmt w:val="lowerRoman"/>
+      <w:lvlText w:val="%3."/>
+      <w:lvlJc w:val="right"/>
+      <w:pPr>
+        <w:ind w:left="2160" w:hanging="180"/>
+      </w:pPr>
+    </w:lvl>
+    <w:lvl w:ilvl="3" w:tplc="0409000F" w:tentative="1">
+      <w:start w:val="1"/>
+      <w:numFmt w:val="decimal"/>
+      <w:lvlText w:val="%4."/>
+      <w:lvlJc w:val="left"/>
+      <w:pPr>
+        <w:ind w:left="2880" w:hanging="360"/>
+      </w:pPr>
+    </w:lvl>
+    <w:lvl w:ilvl="4" w:tplc="04090019" w:tentative="1">
+      <w:start w:val="1"/>
+      <w:numFmt w:val="lowerLetter"/>
+      <w:lvlText w:val="%5."/>
+      <w:lvlJc w:val="left"/>
+      <w:pPr>
+        <w:ind w:left="3600" w:hanging="360"/>
+      </w:pPr>
+    </w:lvl>
+    <w:lvl w:ilvl="5" w:tplc="0409001B" w:tentative="1">
+      <w:start w:val="1"/>
+      <w:numFmt w:val="lowerRoman"/>
+      <w:lvlText w:val="%6."/>
+      <w:lvlJc w:val="right"/>
+      <w:pPr>
+        <w:ind w:left="4320" w:hanging="180"/>
+      </w:pPr>
+    </w:lvl>
+    <w:lvl w:ilvl="6" w:tplc="0409000F" w:tentative="1">
+      <w:start w:val="1"/>
+      <w:numFmt w:val="decimal"/>
+      <w:lvlText w:val="%7."/>
+      <w:lvlJc w:val="left"/>
+      <w:pPr>
+        <w:ind w:left="5040" w:hanging="360"/>
+      </w:pPr>
+    </w:lvl>
+    <w:lvl w:ilvl="7" w:tplc="04090019" w:tentative="1">
+      <w:start w:val="1"/>
+      <w:numFmt w:val="lowerLetter"/>
+      <w:lvlText w:val="%8."/>
+      <w:lvlJc w:val="left"/>
+      <w:pPr>
+        <w:ind w:left="5760" w:hanging="360"/>
+      </w:pPr>
+    </w:lvl>
+    <w:lvl w:ilvl="8" w:tplc="0409001B" w:tentative="1">
+      <w:start w:val="1"/>
+      <w:numFmt w:val="lowerRoman"/>
+      <w:lvlText w:val="%9."/>
+      <w:lvlJc w:val="right"/>
+      <w:pPr>
+        <w:ind w:left="6480" w:hanging="180"/>
+      </w:pPr>
+    </w:lvl>
+  </w:abstractNum>
+  <w:abstractNum w:abstractNumId="4">
     <w:nsid w:val="7B7A4792"/>
     <w:multiLevelType w:val="hybridMultilevel"/>
     <w:tmpl w:val="CE4A886A"/>
@@ -925,6 +1031,9 @@
     <w:abstractNumId w:val="1"/>
   </w:num>
   <w:num w:numId="4">
+    <w:abstractNumId w:val="4"/>
+  </w:num>
+  <w:num w:numId="5">
     <w:abstractNumId w:val="3"/>
   </w:num>
 </w:numbering>
@@ -1868,7 +1977,7 @@
 </file>
 
 <file path=customXml/itemProps1.xml><?xml version="1.0" encoding="utf-8"?>
-<ds:datastoreItem xmlns:ds="http://schemas.openxmlformats.org/officeDocument/2006/customXml" ds:itemID="{97EBA268-1863-4A26-A47C-90E93258C5A5}">
+<ds:datastoreItem xmlns:ds="http://schemas.openxmlformats.org/officeDocument/2006/customXml" ds:itemID="{0ACBA0A7-EB06-4157-90EC-3201FE924E1A}">
   <ds:schemaRefs>
     <ds:schemaRef ds:uri="http://schemas.openxmlformats.org/officeDocument/2006/bibliography"/>
   </ds:schemaRefs>
